--- a/logs/Log for Week 5.docx
+++ b/logs/Log for Week 5.docx
@@ -21,6 +21,9 @@
     <w:p>
       <w:r>
         <w:t xml:space="preserve">Today I completely changed the game engine I was trying to do since it was not working from the beginning. I should have done this much early because now I am behind and don’t feel like I can catch up. The new game engine I decided to start using is called Godot. It is written in C and C++ which works perfectly because all of vacation I was getting strong with writing in C++. I’ve been watching a lot of YouTube videos to see how to move around and use Godot. I’ve seem to have the hang of it. I will be starting the proposal being that it should have been done a while ago. </w:t>
+      </w:r>
+      <w:r>
+        <w:t>I don’t really know how I even came to stumble upon this game engine but I’m happy I did when I did.</w:t>
       </w:r>
       <w:bookmarkStart w:id="0" w:name="_GoBack"/>
       <w:bookmarkEnd w:id="0"/>
